--- a/8- finalizar o ambiente.docx
+++ b/8- finalizar o ambiente.docx
@@ -73,21 +73,7 @@
         <w:rPr>
           <w:sz w:val="28"/>
         </w:rPr>
-        <w:t xml:space="preserve">Retire o </w:t>
-      </w:r>
-      <w:proofErr w:type="spellStart"/>
-      <w:r>
-        <w:rPr>
-          <w:sz w:val="28"/>
-        </w:rPr>
-        <w:t>pendrive</w:t>
-      </w:r>
-      <w:proofErr w:type="spellEnd"/>
-      <w:r>
-        <w:rPr>
-          <w:sz w:val="28"/>
-        </w:rPr>
-        <w:t xml:space="preserve"> do mouse</w:t>
+        <w:t>Retire os cabos da maquina</w:t>
       </w:r>
     </w:p>
     <w:p>
@@ -105,22 +91,10 @@
         <w:rPr>
           <w:sz w:val="28"/>
         </w:rPr>
-        <w:t xml:space="preserve">Guarde o </w:t>
-      </w:r>
-      <w:proofErr w:type="spellStart"/>
-      <w:r>
-        <w:rPr>
-          <w:sz w:val="28"/>
-        </w:rPr>
-        <w:t>pendrive</w:t>
-      </w:r>
-      <w:proofErr w:type="spellEnd"/>
-      <w:r>
-        <w:rPr>
-          <w:sz w:val="28"/>
-        </w:rPr>
-        <w:t xml:space="preserve"> do mouse</w:t>
-      </w:r>
+        <w:t>Arrume os cabos</w:t>
+      </w:r>
+      <w:bookmarkStart w:id="0" w:name="_GoBack"/>
+      <w:bookmarkEnd w:id="0"/>
     </w:p>
     <w:p>
       <w:pPr>
@@ -137,7 +111,21 @@
         <w:rPr>
           <w:sz w:val="28"/>
         </w:rPr>
-        <w:t>Pegue um pano com álcool</w:t>
+        <w:t xml:space="preserve">Retire o </w:t>
+      </w:r>
+      <w:proofErr w:type="spellStart"/>
+      <w:r>
+        <w:rPr>
+          <w:sz w:val="28"/>
+        </w:rPr>
+        <w:t>pendrive</w:t>
+      </w:r>
+      <w:proofErr w:type="spellEnd"/>
+      <w:r>
+        <w:rPr>
+          <w:sz w:val="28"/>
+        </w:rPr>
+        <w:t xml:space="preserve"> do mouse</w:t>
       </w:r>
     </w:p>
     <w:p>
@@ -155,7 +143,21 @@
         <w:rPr>
           <w:sz w:val="28"/>
         </w:rPr>
-        <w:t xml:space="preserve">Limpe a maquina </w:t>
+        <w:t xml:space="preserve">Guarde o </w:t>
+      </w:r>
+      <w:proofErr w:type="spellStart"/>
+      <w:r>
+        <w:rPr>
+          <w:sz w:val="28"/>
+        </w:rPr>
+        <w:t>pendrive</w:t>
+      </w:r>
+      <w:proofErr w:type="spellEnd"/>
+      <w:r>
+        <w:rPr>
+          <w:sz w:val="28"/>
+        </w:rPr>
+        <w:t xml:space="preserve"> do mouse</w:t>
       </w:r>
     </w:p>
     <w:p>
@@ -173,7 +175,7 @@
         <w:rPr>
           <w:sz w:val="28"/>
         </w:rPr>
-        <w:t>Limpe o mouse</w:t>
+        <w:t>Pegue um pano com álcool</w:t>
       </w:r>
     </w:p>
     <w:p>
@@ -191,7 +193,7 @@
         <w:rPr>
           <w:sz w:val="28"/>
         </w:rPr>
-        <w:t>Guarde a maquina</w:t>
+        <w:t xml:space="preserve">Limpe a maquina </w:t>
       </w:r>
     </w:p>
     <w:p>
@@ -209,10 +211,50 @@
         <w:rPr>
           <w:sz w:val="28"/>
         </w:rPr>
-        <w:t>Guarde o mouse</w:t>
-      </w:r>
-      <w:bookmarkStart w:id="0" w:name="_GoBack"/>
-      <w:bookmarkEnd w:id="0"/>
+        <w:t>Limpe o mouse</w:t>
+      </w:r>
+    </w:p>
+    <w:p>
+      <w:pPr>
+        <w:pStyle w:val="PargrafodaLista"/>
+        <w:numPr>
+          <w:ilvl w:val="0"/>
+          <w:numId w:val="1"/>
+        </w:numPr>
+        <w:rPr>
+          <w:sz w:val="28"/>
+        </w:rPr>
+      </w:pPr>
+      <w:r>
+        <w:rPr>
+          <w:sz w:val="28"/>
+        </w:rPr>
+        <w:t>Guarde a maquina</w:t>
+      </w:r>
+    </w:p>
+    <w:p>
+      <w:pPr>
+        <w:pStyle w:val="PargrafodaLista"/>
+        <w:numPr>
+          <w:ilvl w:val="0"/>
+          <w:numId w:val="1"/>
+        </w:numPr>
+        <w:rPr>
+          <w:sz w:val="28"/>
+        </w:rPr>
+      </w:pPr>
+      <w:r>
+        <w:rPr>
+          <w:sz w:val="28"/>
+        </w:rPr>
+        <w:t>Guarde o mous</w:t>
+      </w:r>
+      <w:r>
+        <w:rPr>
+          <w:sz w:val="28"/>
+        </w:rPr>
+        <w:t>e</w:t>
+      </w:r>
     </w:p>
     <w:p>
       <w:pPr>
